--- a/Evaluation Document.docx
+++ b/Evaluation Document.docx
@@ -61,7 +61,14 @@
           <w:szCs w:val="24"/>
         </w:rPr>
         <w:tab/>
-        <w:t xml:space="preserve">One of the joys of making our game was being able to work with more people without having much extra hinderance.  Working with two other people held about the same amount of difficulty in collaboration as working with only one other person.  (Insert two other joys).  </w:t>
+        <w:t xml:space="preserve">One of the joys of making our game was being able to work with more people without having much extra hinderance.  Working with two other people held about the same amount of difficulty in collaboration as working with only one other person.  </w:t>
+      </w:r>
+      <w:r>
+        <w:rPr>
+          <w:sz w:val="24"/>
+          <w:szCs w:val="24"/>
+        </w:rPr>
+        <w:t xml:space="preserve">Another joy was designing levels and then making them playable and aesthetically pleasing. </w:t>
       </w:r>
       <w:proofErr w:type="gramStart"/>
       <w:r>
@@ -69,7 +76,7 @@
           <w:sz w:val="24"/>
           <w:szCs w:val="24"/>
         </w:rPr>
-        <w:t>One</w:t>
+        <w:t>(</w:t>
       </w:r>
       <w:proofErr w:type="gramEnd"/>
       <w:r>
@@ -77,7 +84,21 @@
           <w:sz w:val="24"/>
           <w:szCs w:val="24"/>
         </w:rPr>
-        <w:t xml:space="preserve"> of our struggles, however, was getting the menu buttons working completely.  Many times, we would fix one issue, only to discover two others that pop up.  (Insert one or two other struggles).</w:t>
+        <w:t xml:space="preserve">Insert two other joys).  One of our struggles, however, was getting the menu buttons working completely.  Many times, we would fix one issue, only to discover two others that pop up. </w:t>
+      </w:r>
+      <w:r>
+        <w:rPr>
+          <w:sz w:val="24"/>
+          <w:szCs w:val="24"/>
+        </w:rPr>
+        <w:t>Another struggle was getting the scene transitions to work seamlessly.</w:t>
+      </w:r>
+      <w:r>
+        <w:rPr>
+          <w:sz w:val="24"/>
+          <w:szCs w:val="24"/>
+        </w:rPr>
+        <w:t xml:space="preserve"> (Insert one or two other struggles).</w:t>
       </w:r>
     </w:p>
     <w:p>
@@ -95,6 +116,23 @@
         </w:rPr>
         <w:tab/>
         <w:t>Spencer worked primarily on the UI and aesthetic portions of the game, like the background and music.</w:t>
+      </w:r>
+    </w:p>
+    <w:p>
+      <w:pPr>
+        <w:spacing w:line="276" w:lineRule="auto"/>
+        <w:rPr>
+          <w:sz w:val="24"/>
+          <w:szCs w:val="24"/>
+        </w:rPr>
+      </w:pPr>
+      <w:r>
+        <w:rPr>
+          <w:sz w:val="24"/>
+          <w:szCs w:val="24"/>
+        </w:rPr>
+        <w:tab/>
+        <w:t>Cooper worked on building the levels and level transitions, particle and trial effects, and the build settings.</w:t>
       </w:r>
     </w:p>
     <w:p>
@@ -383,6 +421,7 @@
     <w:lsdException w:name="HTML Sample" w:semiHidden="1" w:unhideWhenUsed="1"/>
     <w:lsdException w:name="HTML Typewriter" w:semiHidden="1" w:unhideWhenUsed="1"/>
     <w:lsdException w:name="HTML Variable" w:semiHidden="1" w:unhideWhenUsed="1"/>
+    <w:lsdException w:name="Normal Table" w:semiHidden="1" w:unhideWhenUsed="1"/>
     <w:lsdException w:name="annotation subject" w:semiHidden="1" w:unhideWhenUsed="1"/>
     <w:lsdException w:name="No List" w:semiHidden="1" w:unhideWhenUsed="1"/>
     <w:lsdException w:name="Outline List 1" w:semiHidden="1" w:unhideWhenUsed="1"/>
@@ -429,8 +468,10 @@
     <w:lsdException w:name="Table Subtle 2" w:semiHidden="1" w:unhideWhenUsed="1"/>
     <w:lsdException w:name="Table Web 1" w:semiHidden="1" w:unhideWhenUsed="1"/>
     <w:lsdException w:name="Table Web 2" w:semiHidden="1" w:unhideWhenUsed="1"/>
+    <w:lsdException w:name="Table Web 3" w:semiHidden="1" w:unhideWhenUsed="1"/>
     <w:lsdException w:name="Balloon Text" w:semiHidden="1" w:unhideWhenUsed="1"/>
     <w:lsdException w:name="Table Grid" w:uiPriority="39"/>
+    <w:lsdException w:name="Table Theme" w:semiHidden="1" w:unhideWhenUsed="1"/>
     <w:lsdException w:name="Placeholder Text" w:semiHidden="1"/>
     <w:lsdException w:name="No Spacing" w:uiPriority="1" w:qFormat="1"/>
     <w:lsdException w:name="Light Shading" w:uiPriority="60"/>
